--- a/XurtepNominas/bin/Debug/Archivos/xurtepDM.docx
+++ b/XurtepNominas/bin/Debug/Archivos/xurtepDM.docx
@@ -827,6 +827,24 @@
               </w:rPr>
               <w:t>Lugar de nacimiento:</w:t>
             </w:r>
+            <w:r>
+              <w:rPr>
+                <w:rFonts w:ascii="Arial Narrow" w:hAnsi="Arial Narrow"/>
+                <w:sz w:val="17"/>
+                <w:szCs w:val="17"/>
+              </w:rPr>
+              <w:t xml:space="preserve"> </w:t>
+            </w:r>
+            <w:bookmarkStart w:id="6" w:name="cLugarNac"/>
+            <w:bookmarkEnd w:id="6"/>
+            <w:r>
+              <w:rPr>
+                <w:rFonts w:ascii="Arial Narrow" w:hAnsi="Arial Narrow"/>
+                <w:sz w:val="17"/>
+                <w:szCs w:val="17"/>
+              </w:rPr>
+              <w:t xml:space="preserve"> </w:t>
+            </w:r>
           </w:p>
         </w:tc>
         <w:tc>
@@ -932,8 +950,8 @@
                 <w:szCs w:val="17"/>
               </w:rPr>
             </w:pPr>
-            <w:bookmarkStart w:id="6" w:name="dFechaNac"/>
-            <w:bookmarkEnd w:id="6"/>
+            <w:bookmarkStart w:id="7" w:name="dFechaNac"/>
+            <w:bookmarkEnd w:id="7"/>
           </w:p>
         </w:tc>
       </w:tr>
@@ -999,8 +1017,8 @@
                 <w:szCs w:val="17"/>
               </w:rPr>
             </w:pPr>
-            <w:bookmarkStart w:id="7" w:name="cIMSS"/>
-            <w:bookmarkEnd w:id="7"/>
+            <w:bookmarkStart w:id="8" w:name="cIMSS"/>
+            <w:bookmarkEnd w:id="8"/>
           </w:p>
         </w:tc>
         <w:tc>
@@ -1052,8 +1070,8 @@
                 <w:szCs w:val="17"/>
               </w:rPr>
             </w:pPr>
-            <w:bookmarkStart w:id="8" w:name="cRFC"/>
-            <w:bookmarkEnd w:id="8"/>
+            <w:bookmarkStart w:id="9" w:name="cRFC"/>
+            <w:bookmarkEnd w:id="9"/>
           </w:p>
         </w:tc>
         <w:tc>
@@ -1091,8 +1109,8 @@
               </w:rPr>
               <w:t xml:space="preserve"> </w:t>
             </w:r>
-            <w:bookmarkStart w:id="9" w:name="iEstadoCivil"/>
-            <w:bookmarkEnd w:id="9"/>
+            <w:bookmarkStart w:id="10" w:name="iEstadoCivil"/>
+            <w:bookmarkEnd w:id="10"/>
           </w:p>
         </w:tc>
         <w:tc>
@@ -1123,8 +1141,8 @@
               </w:rPr>
               <w:t>CURP:</w:t>
             </w:r>
-            <w:bookmarkStart w:id="10" w:name="cCURP"/>
-            <w:bookmarkEnd w:id="10"/>
+            <w:bookmarkStart w:id="11" w:name="cCURP"/>
+            <w:bookmarkEnd w:id="11"/>
             <w:r>
               <w:rPr>
                 <w:rFonts w:ascii="Arial Narrow" w:hAnsi="Arial Narrow"/>
@@ -1169,8 +1187,8 @@
             </w:r>
           </w:p>
         </w:tc>
-        <w:bookmarkStart w:id="11" w:name="cNombreConyuge"/>
-        <w:bookmarkEnd w:id="11"/>
+        <w:bookmarkStart w:id="12" w:name="cNombreConyuge"/>
+        <w:bookmarkEnd w:id="12"/>
         <w:tc>
           <w:tcPr>
             <w:tcW w:w="3339" w:type="dxa"/>
@@ -1264,8 +1282,8 @@
               </w:rPr>
               <w:t xml:space="preserve"> </w:t>
             </w:r>
-            <w:bookmarkStart w:id="12" w:name="dFecNacConyuge"/>
-            <w:bookmarkEnd w:id="12"/>
+            <w:bookmarkStart w:id="13" w:name="dFecNacConyuge"/>
+            <w:bookmarkEnd w:id="13"/>
           </w:p>
         </w:tc>
         <w:tc>
@@ -1359,8 +1377,8 @@
             </w:r>
           </w:p>
         </w:tc>
-        <w:bookmarkStart w:id="13" w:name="cHijo"/>
-        <w:bookmarkEnd w:id="13"/>
+        <w:bookmarkStart w:id="14" w:name="cHijo"/>
+        <w:bookmarkEnd w:id="14"/>
         <w:tc>
           <w:tcPr>
             <w:tcW w:w="3339" w:type="dxa"/>
@@ -1451,8 +1469,8 @@
               </w:rPr>
               <w:t xml:space="preserve"> </w:t>
             </w:r>
-            <w:bookmarkStart w:id="14" w:name="dFecNacHijo"/>
-            <w:bookmarkEnd w:id="14"/>
+            <w:bookmarkStart w:id="15" w:name="dFecNacHijo"/>
+            <w:bookmarkEnd w:id="15"/>
           </w:p>
         </w:tc>
         <w:tc>
@@ -1538,6 +1556,10 @@
             </w:r>
           </w:p>
         </w:tc>
+        <w:bookmarkStart w:id="16" w:name="cHijo2"/>
+        <w:bookmarkStart w:id="17" w:name="_GoBack"/>
+        <w:bookmarkEnd w:id="16"/>
+        <w:bookmarkEnd w:id="17"/>
         <w:tc>
           <w:tcPr>
             <w:tcW w:w="3339" w:type="dxa"/>
@@ -1620,6 +1642,8 @@
               </w:rPr>
               <w:t>Fecha nacimiento:</w:t>
             </w:r>
+            <w:bookmarkStart w:id="18" w:name="dFecNacHijo2"/>
+            <w:bookmarkEnd w:id="18"/>
           </w:p>
         </w:tc>
         <w:tc>
@@ -1705,6 +1729,8 @@
             </w:r>
           </w:p>
         </w:tc>
+        <w:bookmarkStart w:id="19" w:name="cHijo3"/>
+        <w:bookmarkEnd w:id="19"/>
         <w:tc>
           <w:tcPr>
             <w:tcW w:w="3339" w:type="dxa"/>
@@ -1787,6 +1813,8 @@
               </w:rPr>
               <w:t>Fecha nacimiento:</w:t>
             </w:r>
+            <w:bookmarkStart w:id="20" w:name="dFecNacHijo3"/>
+            <w:bookmarkEnd w:id="20"/>
           </w:p>
         </w:tc>
         <w:tc>
@@ -1872,6 +1900,8 @@
             </w:r>
           </w:p>
         </w:tc>
+        <w:bookmarkStart w:id="21" w:name="cHijo4"/>
+        <w:bookmarkEnd w:id="21"/>
         <w:tc>
           <w:tcPr>
             <w:tcW w:w="3339" w:type="dxa"/>
@@ -1954,6 +1984,16 @@
               </w:rPr>
               <w:t>Fecha nacimiento</w:t>
             </w:r>
+            <w:r>
+              <w:rPr>
+                <w:rFonts w:ascii="Arial Narrow" w:hAnsi="Arial Narrow"/>
+                <w:sz w:val="17"/>
+                <w:szCs w:val="17"/>
+              </w:rPr>
+              <w:t xml:space="preserve">: </w:t>
+            </w:r>
+            <w:bookmarkStart w:id="22" w:name="dFecNacHijo4"/>
+            <w:bookmarkEnd w:id="22"/>
           </w:p>
         </w:tc>
         <w:tc>
@@ -2037,6 +2077,16 @@
               </w:rPr>
               <w:t>Nombre del padre:</w:t>
             </w:r>
+            <w:r>
+              <w:rPr>
+                <w:rFonts w:ascii="Arial Narrow" w:hAnsi="Arial Narrow"/>
+                <w:sz w:val="17"/>
+                <w:szCs w:val="17"/>
+              </w:rPr>
+              <w:t xml:space="preserve"> </w:t>
+            </w:r>
+            <w:bookmarkStart w:id="23" w:name="cPadre"/>
+            <w:bookmarkEnd w:id="23"/>
           </w:p>
         </w:tc>
         <w:tc>
@@ -2121,6 +2171,16 @@
               </w:rPr>
               <w:t>Fecha nacimiento:</w:t>
             </w:r>
+            <w:r>
+              <w:rPr>
+                <w:rFonts w:ascii="Arial Narrow" w:hAnsi="Arial Narrow"/>
+                <w:sz w:val="17"/>
+                <w:szCs w:val="17"/>
+              </w:rPr>
+              <w:t xml:space="preserve"> </w:t>
+            </w:r>
+            <w:bookmarkStart w:id="24" w:name="dFecNacPadre"/>
+            <w:bookmarkEnd w:id="24"/>
           </w:p>
         </w:tc>
         <w:tc>
@@ -2179,6 +2239,16 @@
               </w:rPr>
               <w:t>Nombre de la madre:</w:t>
             </w:r>
+            <w:r>
+              <w:rPr>
+                <w:rFonts w:ascii="Arial Narrow" w:hAnsi="Arial Narrow"/>
+                <w:sz w:val="17"/>
+                <w:szCs w:val="17"/>
+              </w:rPr>
+              <w:t xml:space="preserve">  </w:t>
+            </w:r>
+            <w:bookmarkStart w:id="25" w:name="cMadre"/>
+            <w:bookmarkEnd w:id="25"/>
           </w:p>
         </w:tc>
         <w:tc>
@@ -2268,6 +2338,16 @@
               </w:rPr>
               <w:t>Fecha nacimiento:</w:t>
             </w:r>
+            <w:r>
+              <w:rPr>
+                <w:rFonts w:ascii="Arial Narrow" w:hAnsi="Arial Narrow"/>
+                <w:sz w:val="17"/>
+                <w:szCs w:val="17"/>
+              </w:rPr>
+              <w:t xml:space="preserve"> </w:t>
+            </w:r>
+            <w:bookmarkStart w:id="26" w:name="dFecNacMadre"/>
+            <w:bookmarkEnd w:id="26"/>
           </w:p>
         </w:tc>
         <w:tc>
@@ -2365,8 +2445,8 @@
             </w:r>
           </w:p>
         </w:tc>
-        <w:bookmarkStart w:id="15" w:name="cDireccion"/>
-        <w:bookmarkEnd w:id="15"/>
+        <w:bookmarkStart w:id="27" w:name="cDireccion"/>
+        <w:bookmarkEnd w:id="27"/>
         <w:tc>
           <w:tcPr>
             <w:tcW w:w="8970" w:type="dxa"/>
@@ -2449,8 +2529,8 @@
             </w:r>
           </w:p>
         </w:tc>
-        <w:bookmarkStart w:id="16" w:name="cPoblacion"/>
-        <w:bookmarkEnd w:id="16"/>
+        <w:bookmarkStart w:id="28" w:name="cPoblacion"/>
+        <w:bookmarkEnd w:id="28"/>
         <w:tc>
           <w:tcPr>
             <w:tcW w:w="4252" w:type="dxa"/>
@@ -2537,8 +2617,8 @@
               </w:rPr>
               <w:t xml:space="preserve"> </w:t>
             </w:r>
-            <w:bookmarkStart w:id="17" w:name="cCP"/>
-            <w:bookmarkEnd w:id="17"/>
+            <w:bookmarkStart w:id="29" w:name="cCP"/>
+            <w:bookmarkEnd w:id="29"/>
           </w:p>
         </w:tc>
         <w:tc>
@@ -2624,8 +2704,8 @@
             </w:r>
           </w:p>
         </w:tc>
-        <w:bookmarkStart w:id="18" w:name="cMunicipio"/>
-        <w:bookmarkEnd w:id="18"/>
+        <w:bookmarkStart w:id="30" w:name="cMunicipio"/>
+        <w:bookmarkEnd w:id="30"/>
         <w:tc>
           <w:tcPr>
             <w:tcW w:w="4252" w:type="dxa"/>
@@ -2706,8 +2786,8 @@
             </w:r>
           </w:p>
         </w:tc>
-        <w:bookmarkStart w:id="19" w:name="cEstado"/>
-        <w:bookmarkEnd w:id="19"/>
+        <w:bookmarkStart w:id="31" w:name="cEstado"/>
+        <w:bookmarkEnd w:id="31"/>
         <w:tc>
           <w:tcPr>
             <w:tcW w:w="3867" w:type="dxa"/>
@@ -2811,8 +2891,8 @@
                 <w:szCs w:val="17"/>
               </w:rPr>
             </w:pPr>
-            <w:bookmarkStart w:id="20" w:name="cTelefono"/>
-            <w:bookmarkEnd w:id="20"/>
+            <w:bookmarkStart w:id="32" w:name="cTelefono"/>
+            <w:bookmarkEnd w:id="32"/>
           </w:p>
         </w:tc>
         <w:tc>
@@ -3159,8 +3239,8 @@
               </w:rPr>
               <w:t xml:space="preserve"> </w:t>
             </w:r>
-            <w:bookmarkStart w:id="21" w:name="cRefrendo"/>
-            <w:bookmarkEnd w:id="21"/>
+            <w:bookmarkStart w:id="33" w:name="cRefrendo"/>
+            <w:bookmarkEnd w:id="33"/>
           </w:p>
         </w:tc>
         <w:tc>
@@ -3299,8 +3379,8 @@
               </w:rPr>
               <w:t xml:space="preserve"> </w:t>
             </w:r>
-            <w:bookmarkStart w:id="22" w:name="cLibreIde"/>
-            <w:bookmarkEnd w:id="22"/>
+            <w:bookmarkStart w:id="34" w:name="cLibreIde"/>
+            <w:bookmarkEnd w:id="34"/>
             <w:r>
               <w:rPr>
                 <w:rFonts w:ascii="Arial Narrow" w:hAnsi="Arial Narrow"/>
@@ -3413,8 +3493,8 @@
               </w:rPr>
               <w:t xml:space="preserve"> </w:t>
             </w:r>
-            <w:bookmarkStart w:id="23" w:name="cPasaporte"/>
-            <w:bookmarkEnd w:id="23"/>
+            <w:bookmarkStart w:id="35" w:name="cPasaporte"/>
+            <w:bookmarkEnd w:id="35"/>
           </w:p>
         </w:tc>
         <w:tc>
@@ -3505,8 +3585,8 @@
               </w:rPr>
               <w:t xml:space="preserve"> </w:t>
             </w:r>
-            <w:bookmarkStart w:id="24" w:name="cCertificadoM"/>
-            <w:bookmarkEnd w:id="24"/>
+            <w:bookmarkStart w:id="36" w:name="cCertificadoM"/>
+            <w:bookmarkEnd w:id="36"/>
             <w:r>
               <w:rPr>
                 <w:rFonts w:ascii="Arial Narrow" w:hAnsi="Arial Narrow"/>
@@ -4133,10 +4213,8 @@
               </w:rPr>
               <w:t xml:space="preserve"> </w:t>
             </w:r>
-            <w:bookmarkStart w:id="25" w:name="fSueldoBase"/>
-            <w:bookmarkStart w:id="26" w:name="_GoBack"/>
-            <w:bookmarkEnd w:id="25"/>
-            <w:bookmarkEnd w:id="26"/>
+            <w:bookmarkStart w:id="37" w:name="fSueldoBase"/>
+            <w:bookmarkEnd w:id="37"/>
             <w:r>
               <w:rPr>
                 <w:rFonts w:ascii="Arial Narrow" w:hAnsi="Arial Narrow"/>
@@ -4225,8 +4303,8 @@
                 <w:szCs w:val="17"/>
               </w:rPr>
             </w:pPr>
-            <w:bookmarkStart w:id="27" w:name="cPuesto"/>
-            <w:bookmarkEnd w:id="27"/>
+            <w:bookmarkStart w:id="38" w:name="cPuesto"/>
+            <w:bookmarkEnd w:id="38"/>
           </w:p>
         </w:tc>
       </w:tr>
@@ -4394,6 +4472,8 @@
                 <w:szCs w:val="17"/>
               </w:rPr>
             </w:pPr>
+            <w:bookmarkStart w:id="39" w:name="cCategoria"/>
+            <w:bookmarkEnd w:id="39"/>
           </w:p>
         </w:tc>
       </w:tr>
@@ -4477,8 +4557,8 @@
                 <w:szCs w:val="17"/>
               </w:rPr>
             </w:pPr>
-            <w:bookmarkStart w:id="28" w:name="cInicioEmbarque"/>
-            <w:bookmarkEnd w:id="28"/>
+            <w:bookmarkStart w:id="40" w:name="cInicioEmbarque"/>
+            <w:bookmarkEnd w:id="40"/>
           </w:p>
         </w:tc>
       </w:tr>
@@ -4554,8 +4634,8 @@
                 <w:szCs w:val="17"/>
               </w:rPr>
             </w:pPr>
-            <w:bookmarkStart w:id="29" w:name="cFinalEmbarque"/>
-            <w:bookmarkEnd w:id="29"/>
+            <w:bookmarkStart w:id="41" w:name="cFinalEmbarque"/>
+            <w:bookmarkEnd w:id="41"/>
           </w:p>
         </w:tc>
       </w:tr>
@@ -4609,6 +4689,8 @@
             </w:r>
           </w:p>
         </w:tc>
+        <w:bookmarkStart w:id="42" w:name="cNumeroCuenta"/>
+        <w:bookmarkEnd w:id="42"/>
         <w:tc>
           <w:tcPr>
             <w:tcW w:w="2450" w:type="dxa"/>
@@ -4822,8 +4904,8 @@
         </w:rPr>
         <w:t xml:space="preserve">         </w:t>
       </w:r>
-      <w:bookmarkStart w:id="30" w:name="cNombreLargo2"/>
-      <w:bookmarkEnd w:id="30"/>
+      <w:bookmarkStart w:id="43" w:name="cNombreLargo2"/>
+      <w:bookmarkEnd w:id="43"/>
       <w:r>
         <w:rPr>
           <w:b/>
@@ -11932,33 +12014,10 @@
         <w:rPr>
           <w:b/>
         </w:rPr>
-        <w:fldChar w:fldCharType="begin"/>
-      </w:r>
-      <w:r>
-        <w:rPr>
-          <w:b/>
-        </w:rPr>
-        <w:instrText xml:space="preserve"> MERGEFIELD FECHA_DE_INICIO_DEL_CONTRATO </w:instrText>
-      </w:r>
-      <w:r>
-        <w:rPr>
-          <w:b/>
-        </w:rPr>
-        <w:fldChar w:fldCharType="separate"/>
-      </w:r>
-      <w:r>
-        <w:rPr>
-          <w:b/>
-          <w:noProof/>
-        </w:rPr>
-        <w:t>15 DE NOVIEMBRE DE 2017</w:t>
-      </w:r>
-      <w:r>
-        <w:rPr>
-          <w:b/>
-        </w:rPr>
-        <w:fldChar w:fldCharType="end"/>
-      </w:r>
+        <w:t xml:space="preserve"> </w:t>
+      </w:r>
+      <w:bookmarkStart w:id="44" w:name="dFecha2"/>
+      <w:bookmarkEnd w:id="44"/>
     </w:p>
     <w:p>
       <w:pPr>
@@ -12263,52 +12322,8 @@
         </w:rPr>
         <w:t xml:space="preserve">                                        </w:t>
       </w:r>
-      <w:r>
-        <w:rPr>
-          <w:b/>
-          <w:sz w:val="17"/>
-          <w:szCs w:val="17"/>
-          <w:lang w:val="es-ES_tradnl"/>
-        </w:rPr>
-        <w:fldChar w:fldCharType="begin"/>
-      </w:r>
-      <w:r>
-        <w:rPr>
-          <w:b/>
-          <w:sz w:val="17"/>
-          <w:szCs w:val="17"/>
-          <w:lang w:val="es-ES_tradnl"/>
-        </w:rPr>
-        <w:instrText xml:space="preserve"> MERGEFIELD TRABAJADOR </w:instrText>
-      </w:r>
-      <w:r>
-        <w:rPr>
-          <w:b/>
-          <w:sz w:val="17"/>
-          <w:szCs w:val="17"/>
-          <w:lang w:val="es-ES_tradnl"/>
-        </w:rPr>
-        <w:fldChar w:fldCharType="separate"/>
-      </w:r>
-      <w:r>
-        <w:rPr>
-          <w:b/>
-          <w:noProof/>
-          <w:sz w:val="17"/>
-          <w:szCs w:val="17"/>
-          <w:lang w:val="es-ES_tradnl"/>
-        </w:rPr>
-        <w:t>CAMAS CAMAS JOSE JUAN</w:t>
-      </w:r>
-      <w:r>
-        <w:rPr>
-          <w:b/>
-          <w:sz w:val="17"/>
-          <w:szCs w:val="17"/>
-          <w:lang w:val="es-ES_tradnl"/>
-        </w:rPr>
-        <w:fldChar w:fldCharType="end"/>
-      </w:r>
+      <w:bookmarkStart w:id="45" w:name="cNombreLargo3"/>
+      <w:bookmarkEnd w:id="45"/>
     </w:p>
     <w:p>
       <w:pPr>
@@ -12495,7 +12510,7 @@
         <w:sz w:val="16"/>
         <w:szCs w:val="15"/>
       </w:rPr>
-      <w:t>2</w:t>
+      <w:t>3</w:t>
     </w:r>
     <w:r>
       <w:rPr>
@@ -16267,7 +16282,7 @@
 </file>
 
 <file path=customXml/itemProps1.xml><?xml version="1.0" encoding="utf-8"?>
-<ds:datastoreItem xmlns:ds="http://schemas.openxmlformats.org/officeDocument/2006/customXml" ds:itemID="{8DA33652-7472-412D-85AA-086157D08D9E}">
+<ds:datastoreItem xmlns:ds="http://schemas.openxmlformats.org/officeDocument/2006/customXml" ds:itemID="{431F73F1-A608-4C27-B427-560B50B14224}">
   <ds:schemaRefs>
     <ds:schemaRef ds:uri="http://schemas.openxmlformats.org/officeDocument/2006/bibliography"/>
   </ds:schemaRefs>

--- a/XurtepNominas/bin/Debug/Archivos/xurtepDM.docx
+++ b/XurtepNominas/bin/Debug/Archivos/xurtepDM.docx
@@ -1557,9 +1557,7 @@
           </w:p>
         </w:tc>
         <w:bookmarkStart w:id="16" w:name="cHijo2"/>
-        <w:bookmarkStart w:id="17" w:name="_GoBack"/>
         <w:bookmarkEnd w:id="16"/>
-        <w:bookmarkEnd w:id="17"/>
         <w:tc>
           <w:tcPr>
             <w:tcW w:w="3339" w:type="dxa"/>
@@ -1642,8 +1640,8 @@
               </w:rPr>
               <w:t>Fecha nacimiento:</w:t>
             </w:r>
-            <w:bookmarkStart w:id="18" w:name="dFecNacHijo2"/>
-            <w:bookmarkEnd w:id="18"/>
+            <w:bookmarkStart w:id="17" w:name="dFecNacHijo2"/>
+            <w:bookmarkEnd w:id="17"/>
           </w:p>
         </w:tc>
         <w:tc>
@@ -1729,8 +1727,8 @@
             </w:r>
           </w:p>
         </w:tc>
-        <w:bookmarkStart w:id="19" w:name="cHijo3"/>
-        <w:bookmarkEnd w:id="19"/>
+        <w:bookmarkStart w:id="18" w:name="cHijo3"/>
+        <w:bookmarkEnd w:id="18"/>
         <w:tc>
           <w:tcPr>
             <w:tcW w:w="3339" w:type="dxa"/>
@@ -1813,8 +1811,8 @@
               </w:rPr>
               <w:t>Fecha nacimiento:</w:t>
             </w:r>
-            <w:bookmarkStart w:id="20" w:name="dFecNacHijo3"/>
-            <w:bookmarkEnd w:id="20"/>
+            <w:bookmarkStart w:id="19" w:name="dFecNacHijo3"/>
+            <w:bookmarkEnd w:id="19"/>
           </w:p>
         </w:tc>
         <w:tc>
@@ -1900,8 +1898,8 @@
             </w:r>
           </w:p>
         </w:tc>
-        <w:bookmarkStart w:id="21" w:name="cHijo4"/>
-        <w:bookmarkEnd w:id="21"/>
+        <w:bookmarkStart w:id="20" w:name="cHijo4"/>
+        <w:bookmarkEnd w:id="20"/>
         <w:tc>
           <w:tcPr>
             <w:tcW w:w="3339" w:type="dxa"/>
@@ -1992,8 +1990,8 @@
               </w:rPr>
               <w:t xml:space="preserve">: </w:t>
             </w:r>
-            <w:bookmarkStart w:id="22" w:name="dFecNacHijo4"/>
-            <w:bookmarkEnd w:id="22"/>
+            <w:bookmarkStart w:id="21" w:name="dFecNacHijo4"/>
+            <w:bookmarkEnd w:id="21"/>
           </w:p>
         </w:tc>
         <w:tc>
@@ -2085,8 +2083,8 @@
               </w:rPr>
               <w:t xml:space="preserve"> </w:t>
             </w:r>
-            <w:bookmarkStart w:id="23" w:name="cPadre"/>
-            <w:bookmarkEnd w:id="23"/>
+            <w:bookmarkStart w:id="22" w:name="cPadre"/>
+            <w:bookmarkEnd w:id="22"/>
           </w:p>
         </w:tc>
         <w:tc>
@@ -2179,8 +2177,8 @@
               </w:rPr>
               <w:t xml:space="preserve"> </w:t>
             </w:r>
-            <w:bookmarkStart w:id="24" w:name="dFecNacPadre"/>
-            <w:bookmarkEnd w:id="24"/>
+            <w:bookmarkStart w:id="23" w:name="dFecNacPadre"/>
+            <w:bookmarkEnd w:id="23"/>
           </w:p>
         </w:tc>
         <w:tc>
@@ -2247,8 +2245,8 @@
               </w:rPr>
               <w:t xml:space="preserve">  </w:t>
             </w:r>
-            <w:bookmarkStart w:id="25" w:name="cMadre"/>
-            <w:bookmarkEnd w:id="25"/>
+            <w:bookmarkStart w:id="24" w:name="cMadre"/>
+            <w:bookmarkEnd w:id="24"/>
           </w:p>
         </w:tc>
         <w:tc>
@@ -2346,8 +2344,8 @@
               </w:rPr>
               <w:t xml:space="preserve"> </w:t>
             </w:r>
-            <w:bookmarkStart w:id="26" w:name="dFecNacMadre"/>
-            <w:bookmarkEnd w:id="26"/>
+            <w:bookmarkStart w:id="25" w:name="dFecNacMadre"/>
+            <w:bookmarkEnd w:id="25"/>
           </w:p>
         </w:tc>
         <w:tc>
@@ -2445,8 +2443,8 @@
             </w:r>
           </w:p>
         </w:tc>
-        <w:bookmarkStart w:id="27" w:name="cDireccion"/>
-        <w:bookmarkEnd w:id="27"/>
+        <w:bookmarkStart w:id="26" w:name="cDireccion"/>
+        <w:bookmarkEnd w:id="26"/>
         <w:tc>
           <w:tcPr>
             <w:tcW w:w="8970" w:type="dxa"/>
@@ -2529,8 +2527,8 @@
             </w:r>
           </w:p>
         </w:tc>
-        <w:bookmarkStart w:id="28" w:name="cPoblacion"/>
-        <w:bookmarkEnd w:id="28"/>
+        <w:bookmarkStart w:id="27" w:name="cPoblacion"/>
+        <w:bookmarkEnd w:id="27"/>
         <w:tc>
           <w:tcPr>
             <w:tcW w:w="4252" w:type="dxa"/>
@@ -2617,8 +2615,8 @@
               </w:rPr>
               <w:t xml:space="preserve"> </w:t>
             </w:r>
-            <w:bookmarkStart w:id="29" w:name="cCP"/>
-            <w:bookmarkEnd w:id="29"/>
+            <w:bookmarkStart w:id="28" w:name="cCP"/>
+            <w:bookmarkEnd w:id="28"/>
           </w:p>
         </w:tc>
         <w:tc>
@@ -2704,8 +2702,8 @@
             </w:r>
           </w:p>
         </w:tc>
-        <w:bookmarkStart w:id="30" w:name="cMunicipio"/>
-        <w:bookmarkEnd w:id="30"/>
+        <w:bookmarkStart w:id="29" w:name="cMunicipio"/>
+        <w:bookmarkEnd w:id="29"/>
         <w:tc>
           <w:tcPr>
             <w:tcW w:w="4252" w:type="dxa"/>
@@ -2786,8 +2784,8 @@
             </w:r>
           </w:p>
         </w:tc>
-        <w:bookmarkStart w:id="31" w:name="cEstado"/>
-        <w:bookmarkEnd w:id="31"/>
+        <w:bookmarkStart w:id="30" w:name="cEstado"/>
+        <w:bookmarkEnd w:id="30"/>
         <w:tc>
           <w:tcPr>
             <w:tcW w:w="3867" w:type="dxa"/>
@@ -2891,8 +2889,8 @@
                 <w:szCs w:val="17"/>
               </w:rPr>
             </w:pPr>
-            <w:bookmarkStart w:id="32" w:name="cTelefono"/>
-            <w:bookmarkEnd w:id="32"/>
+            <w:bookmarkStart w:id="31" w:name="cTelefono"/>
+            <w:bookmarkEnd w:id="31"/>
           </w:p>
         </w:tc>
         <w:tc>
@@ -2924,6 +2922,8 @@
             </w:r>
           </w:p>
         </w:tc>
+        <w:bookmarkStart w:id="32" w:name="cTelefono2"/>
+        <w:bookmarkEnd w:id="32"/>
         <w:tc>
           <w:tcPr>
             <w:tcW w:w="3300" w:type="dxa"/>
@@ -3243,6 +3243,8 @@
             <w:bookmarkEnd w:id="33"/>
           </w:p>
         </w:tc>
+        <w:bookmarkStart w:id="34" w:name="cReferendoVencimiento"/>
+        <w:bookmarkEnd w:id="34"/>
         <w:tc>
           <w:tcPr>
             <w:tcW w:w="1418" w:type="dxa"/>
@@ -3379,8 +3381,8 @@
               </w:rPr>
               <w:t xml:space="preserve"> </w:t>
             </w:r>
-            <w:bookmarkStart w:id="34" w:name="cLibreIde"/>
-            <w:bookmarkEnd w:id="34"/>
+            <w:bookmarkStart w:id="35" w:name="cLibreIde"/>
+            <w:bookmarkEnd w:id="35"/>
             <w:r>
               <w:rPr>
                 <w:rFonts w:ascii="Arial Narrow" w:hAnsi="Arial Narrow"/>
@@ -3407,6 +3409,8 @@
             </w:r>
           </w:p>
         </w:tc>
+        <w:bookmarkStart w:id="36" w:name="cIdentidadMVencimiento"/>
+        <w:bookmarkEnd w:id="36"/>
         <w:tc>
           <w:tcPr>
             <w:tcW w:w="1418" w:type="dxa"/>
@@ -3493,10 +3497,12 @@
               </w:rPr>
               <w:t xml:space="preserve"> </w:t>
             </w:r>
-            <w:bookmarkStart w:id="35" w:name="cPasaporte"/>
-            <w:bookmarkEnd w:id="35"/>
+            <w:bookmarkStart w:id="37" w:name="cPasaporte"/>
+            <w:bookmarkEnd w:id="37"/>
           </w:p>
         </w:tc>
+        <w:bookmarkStart w:id="38" w:name="cPasaporteVencimiento"/>
+        <w:bookmarkEnd w:id="38"/>
         <w:tc>
           <w:tcPr>
             <w:tcW w:w="2450" w:type="dxa"/>
@@ -3585,8 +3591,8 @@
               </w:rPr>
               <w:t xml:space="preserve"> </w:t>
             </w:r>
-            <w:bookmarkStart w:id="36" w:name="cCertificadoM"/>
-            <w:bookmarkEnd w:id="36"/>
+            <w:bookmarkStart w:id="39" w:name="cCertificadoM"/>
+            <w:bookmarkEnd w:id="39"/>
             <w:r>
               <w:rPr>
                 <w:rFonts w:ascii="Arial Narrow" w:hAnsi="Arial Narrow"/>
@@ -3613,6 +3619,8 @@
             </w:r>
           </w:p>
         </w:tc>
+        <w:bookmarkStart w:id="40" w:name="cCertificadoMVencimiento"/>
+        <w:bookmarkEnd w:id="40"/>
         <w:tc>
           <w:tcPr>
             <w:tcW w:w="1418" w:type="dxa"/>
@@ -3865,6 +3873,8 @@
                 <w:szCs w:val="17"/>
               </w:rPr>
             </w:pPr>
+            <w:bookmarkStart w:id="41" w:name="_GoBack"/>
+            <w:bookmarkEnd w:id="41"/>
           </w:p>
         </w:tc>
       </w:tr>
@@ -4213,8 +4223,8 @@
               </w:rPr>
               <w:t xml:space="preserve"> </w:t>
             </w:r>
-            <w:bookmarkStart w:id="37" w:name="fSueldoBase"/>
-            <w:bookmarkEnd w:id="37"/>
+            <w:bookmarkStart w:id="42" w:name="fSueldoBase"/>
+            <w:bookmarkEnd w:id="42"/>
             <w:r>
               <w:rPr>
                 <w:rFonts w:ascii="Arial Narrow" w:hAnsi="Arial Narrow"/>
@@ -4303,8 +4313,8 @@
                 <w:szCs w:val="17"/>
               </w:rPr>
             </w:pPr>
-            <w:bookmarkStart w:id="38" w:name="cPuesto"/>
-            <w:bookmarkEnd w:id="38"/>
+            <w:bookmarkStart w:id="43" w:name="cPuesto"/>
+            <w:bookmarkEnd w:id="43"/>
           </w:p>
         </w:tc>
       </w:tr>
@@ -4472,8 +4482,8 @@
                 <w:szCs w:val="17"/>
               </w:rPr>
             </w:pPr>
-            <w:bookmarkStart w:id="39" w:name="cCategoria"/>
-            <w:bookmarkEnd w:id="39"/>
+            <w:bookmarkStart w:id="44" w:name="cCategoria"/>
+            <w:bookmarkEnd w:id="44"/>
           </w:p>
         </w:tc>
       </w:tr>
@@ -4557,8 +4567,8 @@
                 <w:szCs w:val="17"/>
               </w:rPr>
             </w:pPr>
-            <w:bookmarkStart w:id="40" w:name="cInicioEmbarque"/>
-            <w:bookmarkEnd w:id="40"/>
+            <w:bookmarkStart w:id="45" w:name="cInicioEmbarque"/>
+            <w:bookmarkEnd w:id="45"/>
           </w:p>
         </w:tc>
       </w:tr>
@@ -4634,8 +4644,8 @@
                 <w:szCs w:val="17"/>
               </w:rPr>
             </w:pPr>
-            <w:bookmarkStart w:id="41" w:name="cFinalEmbarque"/>
-            <w:bookmarkEnd w:id="41"/>
+            <w:bookmarkStart w:id="46" w:name="cFinalEmbarque"/>
+            <w:bookmarkEnd w:id="46"/>
           </w:p>
         </w:tc>
       </w:tr>
@@ -4689,8 +4699,8 @@
             </w:r>
           </w:p>
         </w:tc>
-        <w:bookmarkStart w:id="42" w:name="cNumeroCuenta"/>
-        <w:bookmarkEnd w:id="42"/>
+        <w:bookmarkStart w:id="47" w:name="cNumeroCuenta"/>
+        <w:bookmarkEnd w:id="47"/>
         <w:tc>
           <w:tcPr>
             <w:tcW w:w="2450" w:type="dxa"/>
@@ -4904,8 +4914,8 @@
         </w:rPr>
         <w:t xml:space="preserve">         </w:t>
       </w:r>
-      <w:bookmarkStart w:id="43" w:name="cNombreLargo2"/>
-      <w:bookmarkEnd w:id="43"/>
+      <w:bookmarkStart w:id="48" w:name="cNombreLargo2"/>
+      <w:bookmarkEnd w:id="48"/>
       <w:r>
         <w:rPr>
           <w:b/>
@@ -6201,7 +6211,23 @@
           <w:sz w:val="18"/>
           <w:szCs w:val="18"/>
         </w:rPr>
-        <w:t xml:space="preserve"> tiene cubierta la planta de trabajadores que ésta requiere para el desarrollo de sus labores normales de operación, pero que necesita contratarlo para que éste lleve a cabo las funciones temporales de la categoría especificada en la sección “DATOS DE CONTRATACIÓN”, funciones que el personal de planta no puede realizar con fundamento en lo dispuesto por los artículos 36, 37, 158 y  demás relativos y aplicables de la Ley Federal del Trabajo.</w:t>
+        <w:t xml:space="preserve"> tiene cubierta la planta de trabajadores que </w:t>
+      </w:r>
+      <w:r>
+        <w:rPr>
+          <w:rFonts w:ascii="Arial Narrow" w:hAnsi="Arial Narrow"/>
+          <w:sz w:val="18"/>
+          <w:szCs w:val="18"/>
+        </w:rPr>
+        <w:t>f</w:t>
+      </w:r>
+      <w:r>
+        <w:rPr>
+          <w:rFonts w:ascii="Arial Narrow" w:hAnsi="Arial Narrow"/>
+          <w:sz w:val="18"/>
+          <w:szCs w:val="18"/>
+        </w:rPr>
+        <w:t>ésta requiere para el desarrollo de sus labores normales de operación, pero que necesita contratarlo para que éste lleve a cabo las funciones temporales de la categoría especificada en la sección “DATOS DE CONTRATACIÓN”, funciones que el personal de planta no puede realizar con fundamento en lo dispuesto por los artículos 36, 37, 158 y  demás relativos y aplicables de la Ley Federal del Trabajo.</w:t>
       </w:r>
     </w:p>
     <w:p>
@@ -12016,8 +12042,8 @@
         </w:rPr>
         <w:t xml:space="preserve"> </w:t>
       </w:r>
-      <w:bookmarkStart w:id="44" w:name="dFecha2"/>
-      <w:bookmarkEnd w:id="44"/>
+      <w:bookmarkStart w:id="49" w:name="dFecha2"/>
+      <w:bookmarkEnd w:id="49"/>
     </w:p>
     <w:p>
       <w:pPr>
@@ -12322,8 +12348,8 @@
         </w:rPr>
         <w:t xml:space="preserve">                                        </w:t>
       </w:r>
-      <w:bookmarkStart w:id="45" w:name="cNombreLargo3"/>
-      <w:bookmarkEnd w:id="45"/>
+      <w:bookmarkStart w:id="50" w:name="cNombreLargo3"/>
+      <w:bookmarkEnd w:id="50"/>
     </w:p>
     <w:p>
       <w:pPr>
@@ -16282,7 +16308,7 @@
 </file>
 
 <file path=customXml/itemProps1.xml><?xml version="1.0" encoding="utf-8"?>
-<ds:datastoreItem xmlns:ds="http://schemas.openxmlformats.org/officeDocument/2006/customXml" ds:itemID="{431F73F1-A608-4C27-B427-560B50B14224}">
+<ds:datastoreItem xmlns:ds="http://schemas.openxmlformats.org/officeDocument/2006/customXml" ds:itemID="{4DEDE651-EF57-44BE-9FEC-9E861575FFA5}">
   <ds:schemaRefs>
     <ds:schemaRef ds:uri="http://schemas.openxmlformats.org/officeDocument/2006/bibliography"/>
   </ds:schemaRefs>

--- a/XurtepNominas/bin/Debug/Archivos/xurtepDM.docx
+++ b/XurtepNominas/bin/Debug/Archivos/xurtepDM.docx
@@ -2459,6 +2459,7 @@
           <w:p>
             <w:pPr>
               <w:rPr>
+                <w:rFonts w:ascii="Arial Narrow" w:hAnsi="Arial Narrow"/>
                 <w:b/>
                 <w:bCs/>
                 <w:sz w:val="17"/>
@@ -2467,6 +2468,7 @@
             </w:pPr>
             <w:r>
               <w:rPr>
+                <w:rFonts w:ascii="Arial Narrow" w:hAnsi="Arial Narrow"/>
                 <w:b/>
                 <w:bCs/>
                 <w:sz w:val="17"/>
@@ -2476,6 +2478,7 @@
             </w:r>
             <w:r>
               <w:rPr>
+                <w:rFonts w:ascii="Arial Narrow" w:hAnsi="Arial Narrow"/>
                 <w:b/>
                 <w:bCs/>
                 <w:sz w:val="17"/>
@@ -2485,6 +2488,7 @@
             </w:r>
             <w:r>
               <w:rPr>
+                <w:rFonts w:ascii="Arial Narrow" w:hAnsi="Arial Narrow"/>
                 <w:b/>
                 <w:bCs/>
                 <w:sz w:val="17"/>
@@ -3873,12 +3877,13 @@
                 <w:szCs w:val="17"/>
               </w:rPr>
             </w:pPr>
-            <w:bookmarkStart w:id="41" w:name="_GoBack"/>
-            <w:bookmarkEnd w:id="41"/>
           </w:p>
         </w:tc>
       </w:tr>
       <w:tr>
+        <w:trPr>
+          <w:trHeight w:val="70"/>
+        </w:trPr>
         <w:tc>
           <w:tcPr>
             <w:tcW w:w="3402" w:type="dxa"/>
@@ -4223,8 +4228,8 @@
               </w:rPr>
               <w:t xml:space="preserve"> </w:t>
             </w:r>
-            <w:bookmarkStart w:id="42" w:name="fSueldoBase"/>
-            <w:bookmarkEnd w:id="42"/>
+            <w:bookmarkStart w:id="41" w:name="fSueldoBase"/>
+            <w:bookmarkEnd w:id="41"/>
             <w:r>
               <w:rPr>
                 <w:rFonts w:ascii="Arial Narrow" w:hAnsi="Arial Narrow"/>
@@ -4307,13 +4312,180 @@
             <w:pPr>
               <w:rPr>
                 <w:rFonts w:ascii="Arial Narrow" w:hAnsi="Arial Narrow"/>
+                <w:bCs/>
+                <w:sz w:val="17"/>
+                <w:szCs w:val="17"/>
+              </w:rPr>
+            </w:pPr>
+            <w:bookmarkStart w:id="42" w:name="cPuesto"/>
+            <w:bookmarkEnd w:id="42"/>
+          </w:p>
+        </w:tc>
+      </w:tr>
+      <w:tr>
+        <w:tc>
+          <w:tcPr>
+            <w:tcW w:w="5220" w:type="dxa"/>
+          </w:tcPr>
+          <w:p>
+            <w:pPr>
+              <w:tabs>
+                <w:tab w:val="right" w:pos="4570"/>
+              </w:tabs>
+              <w:rPr>
+                <w:rFonts w:ascii="Arial Narrow" w:hAnsi="Arial Narrow"/>
                 <w:b/>
                 <w:bCs/>
                 <w:sz w:val="17"/>
                 <w:szCs w:val="17"/>
               </w:rPr>
             </w:pPr>
-            <w:bookmarkStart w:id="43" w:name="cPuesto"/>
+            <w:r>
+              <w:rPr>
+                <w:rFonts w:ascii="Arial Narrow" w:hAnsi="Arial Narrow"/>
+                <w:bCs/>
+                <w:sz w:val="17"/>
+                <w:szCs w:val="17"/>
+              </w:rPr>
+              <w:t xml:space="preserve">Horas extras </w:t>
+            </w:r>
+            <w:r>
+              <w:rPr>
+                <w:rFonts w:ascii="Arial Narrow" w:hAnsi="Arial Narrow"/>
+                <w:bCs/>
+                <w:sz w:val="17"/>
+                <w:szCs w:val="17"/>
+              </w:rPr>
+              <w:t xml:space="preserve">por </w:t>
+            </w:r>
+            <w:r>
+              <w:rPr>
+                <w:rFonts w:ascii="Arial Narrow" w:hAnsi="Arial Narrow"/>
+                <w:bCs/>
+                <w:sz w:val="17"/>
+                <w:szCs w:val="17"/>
+              </w:rPr>
+              <w:t>semana a bordo</w:t>
+            </w:r>
+            <w:r>
+              <w:rPr>
+                <w:rFonts w:ascii="Arial Narrow" w:hAnsi="Arial Narrow"/>
+                <w:bCs/>
+                <w:sz w:val="17"/>
+                <w:szCs w:val="17"/>
+              </w:rPr>
+              <w:t xml:space="preserve"> (</w:t>
+            </w:r>
+            <w:r>
+              <w:rPr>
+                <w:rFonts w:ascii="Arial Narrow" w:hAnsi="Arial Narrow"/>
+                <w:bCs/>
+                <w:sz w:val="17"/>
+                <w:szCs w:val="17"/>
+              </w:rPr>
+              <w:t>estimadas</w:t>
+            </w:r>
+            <w:r>
+              <w:rPr>
+                <w:rFonts w:ascii="Arial Narrow" w:hAnsi="Arial Narrow"/>
+                <w:bCs/>
+                <w:sz w:val="17"/>
+                <w:szCs w:val="17"/>
+              </w:rPr>
+              <w:t>)</w:t>
+            </w:r>
+            <w:r>
+              <w:rPr>
+                <w:rFonts w:ascii="Arial Narrow" w:hAnsi="Arial Narrow"/>
+                <w:bCs/>
+                <w:sz w:val="17"/>
+                <w:szCs w:val="17"/>
+              </w:rPr>
+              <w:t xml:space="preserve"> </w:t>
+            </w:r>
+            <w:r>
+              <w:rPr>
+                <w:rFonts w:ascii="Arial Narrow" w:hAnsi="Arial Narrow"/>
+                <w:bCs/>
+                <w:sz w:val="17"/>
+                <w:szCs w:val="17"/>
+              </w:rPr>
+              <w:tab/>
+            </w:r>
+            <w:r>
+              <w:rPr>
+                <w:rFonts w:ascii="Arial Narrow" w:hAnsi="Arial Narrow"/>
+                <w:b/>
+                <w:bCs/>
+                <w:sz w:val="17"/>
+                <w:szCs w:val="17"/>
+              </w:rPr>
+              <w:t>9 dobles y 30</w:t>
+            </w:r>
+            <w:r>
+              <w:rPr>
+                <w:rFonts w:ascii="Arial Narrow" w:hAnsi="Arial Narrow"/>
+                <w:b/>
+                <w:bCs/>
+                <w:sz w:val="17"/>
+                <w:szCs w:val="17"/>
+              </w:rPr>
+              <w:t xml:space="preserve"> triples</w:t>
+            </w:r>
+          </w:p>
+        </w:tc>
+        <w:tc>
+          <w:tcPr>
+            <w:tcW w:w="2860" w:type="dxa"/>
+          </w:tcPr>
+          <w:p>
+            <w:pPr>
+              <w:rPr>
+                <w:rFonts w:ascii="Arial Narrow" w:hAnsi="Arial Narrow"/>
+                <w:sz w:val="17"/>
+                <w:szCs w:val="17"/>
+              </w:rPr>
+            </w:pPr>
+            <w:r>
+              <w:rPr>
+                <w:rFonts w:ascii="Arial Narrow" w:hAnsi="Arial Narrow"/>
+                <w:sz w:val="17"/>
+                <w:szCs w:val="17"/>
+              </w:rPr>
+              <w:t>Categoría</w:t>
+            </w:r>
+            <w:r>
+              <w:rPr>
+                <w:rFonts w:ascii="Arial Narrow" w:hAnsi="Arial Narrow"/>
+                <w:sz w:val="17"/>
+                <w:szCs w:val="17"/>
+              </w:rPr>
+              <w:t xml:space="preserve"> (A, B o C)</w:t>
+            </w:r>
+            <w:r>
+              <w:rPr>
+                <w:rFonts w:ascii="Arial Narrow" w:hAnsi="Arial Narrow"/>
+                <w:sz w:val="17"/>
+                <w:szCs w:val="17"/>
+              </w:rPr>
+              <w:t>:</w:t>
+            </w:r>
+          </w:p>
+        </w:tc>
+        <w:tc>
+          <w:tcPr>
+            <w:tcW w:w="2450" w:type="dxa"/>
+          </w:tcPr>
+          <w:p>
+            <w:pPr>
+              <w:rPr>
+                <w:rFonts w:ascii="Arial Narrow" w:hAnsi="Arial Narrow"/>
+                <w:bCs/>
+                <w:sz w:val="17"/>
+                <w:szCs w:val="17"/>
+              </w:rPr>
+            </w:pPr>
+            <w:bookmarkStart w:id="43" w:name="cCategoria"/>
             <w:bookmarkEnd w:id="43"/>
           </w:p>
         </w:tc>
@@ -4339,94 +4511,10 @@
             <w:r>
               <w:rPr>
                 <w:rFonts w:ascii="Arial Narrow" w:hAnsi="Arial Narrow"/>
-                <w:bCs/>
-                <w:sz w:val="17"/>
-                <w:szCs w:val="17"/>
-              </w:rPr>
-              <w:t xml:space="preserve">Horas extras </w:t>
-            </w:r>
-            <w:r>
-              <w:rPr>
-                <w:rFonts w:ascii="Arial Narrow" w:hAnsi="Arial Narrow"/>
-                <w:bCs/>
-                <w:sz w:val="17"/>
-                <w:szCs w:val="17"/>
-              </w:rPr>
-              <w:t xml:space="preserve">por </w:t>
-            </w:r>
-            <w:r>
-              <w:rPr>
-                <w:rFonts w:ascii="Arial Narrow" w:hAnsi="Arial Narrow"/>
-                <w:bCs/>
-                <w:sz w:val="17"/>
-                <w:szCs w:val="17"/>
-              </w:rPr>
-              <w:t>semana a bordo</w:t>
-            </w:r>
-            <w:r>
-              <w:rPr>
-                <w:rFonts w:ascii="Arial Narrow" w:hAnsi="Arial Narrow"/>
-                <w:bCs/>
-                <w:sz w:val="17"/>
-                <w:szCs w:val="17"/>
-              </w:rPr>
-              <w:t xml:space="preserve"> (</w:t>
-            </w:r>
-            <w:r>
-              <w:rPr>
-                <w:rFonts w:ascii="Arial Narrow" w:hAnsi="Arial Narrow"/>
-                <w:bCs/>
-                <w:sz w:val="17"/>
-                <w:szCs w:val="17"/>
-              </w:rPr>
-              <w:t>estimadas</w:t>
-            </w:r>
-            <w:r>
-              <w:rPr>
-                <w:rFonts w:ascii="Arial Narrow" w:hAnsi="Arial Narrow"/>
-                <w:bCs/>
-                <w:sz w:val="17"/>
-                <w:szCs w:val="17"/>
-              </w:rPr>
-              <w:t>)</w:t>
-            </w:r>
-            <w:r>
-              <w:rPr>
-                <w:rFonts w:ascii="Arial Narrow" w:hAnsi="Arial Narrow"/>
-                <w:bCs/>
-                <w:sz w:val="17"/>
-                <w:szCs w:val="17"/>
-              </w:rPr>
-              <w:t xml:space="preserve"> </w:t>
-            </w:r>
-            <w:r>
-              <w:rPr>
-                <w:rFonts w:ascii="Arial Narrow" w:hAnsi="Arial Narrow"/>
-                <w:bCs/>
-                <w:sz w:val="17"/>
-                <w:szCs w:val="17"/>
-              </w:rPr>
-              <w:tab/>
-            </w:r>
-            <w:r>
-              <w:rPr>
-                <w:rFonts w:ascii="Arial Narrow" w:hAnsi="Arial Narrow"/>
-                <w:b/>
-                <w:bCs/>
-                <w:sz w:val="17"/>
-                <w:szCs w:val="17"/>
-              </w:rPr>
-              <w:t>9 dobles y 30</w:t>
-            </w:r>
-            <w:r>
-              <w:rPr>
-                <w:rFonts w:ascii="Arial Narrow" w:hAnsi="Arial Narrow"/>
-                <w:b/>
-                <w:bCs/>
-                <w:sz w:val="17"/>
-                <w:szCs w:val="17"/>
-              </w:rPr>
-              <w:t xml:space="preserve"> triples</w:t>
+                <w:sz w:val="17"/>
+                <w:szCs w:val="17"/>
+              </w:rPr>
+              <w:t>Banco para el depósito de su salario:</w:t>
             </w:r>
           </w:p>
         </w:tc>
@@ -4448,15 +4536,15 @@
                 <w:sz w:val="17"/>
                 <w:szCs w:val="17"/>
               </w:rPr>
-              <w:t>Categoría</w:t>
-            </w:r>
-            <w:r>
-              <w:rPr>
-                <w:rFonts w:ascii="Arial Narrow" w:hAnsi="Arial Narrow"/>
-                <w:sz w:val="17"/>
-                <w:szCs w:val="17"/>
-              </w:rPr>
-              <w:t xml:space="preserve"> (A, B o C)</w:t>
+              <w:t>Fecha de inicio</w:t>
+            </w:r>
+            <w:r>
+              <w:rPr>
+                <w:rFonts w:ascii="Arial Narrow" w:hAnsi="Arial Narrow"/>
+                <w:sz w:val="17"/>
+                <w:szCs w:val="17"/>
+              </w:rPr>
+              <w:t xml:space="preserve"> de embarque</w:t>
             </w:r>
             <w:r>
               <w:rPr>
@@ -4476,13 +4564,12 @@
             <w:pPr>
               <w:rPr>
                 <w:rFonts w:ascii="Arial Narrow" w:hAnsi="Arial Narrow"/>
-                <w:b/>
                 <w:bCs/>
                 <w:sz w:val="17"/>
                 <w:szCs w:val="17"/>
               </w:rPr>
             </w:pPr>
-            <w:bookmarkStart w:id="44" w:name="cCategoria"/>
+            <w:bookmarkStart w:id="44" w:name="cInicioEmbarque"/>
             <w:bookmarkEnd w:id="44"/>
           </w:p>
         </w:tc>
@@ -4499,20 +4586,12 @@
               </w:tabs>
               <w:rPr>
                 <w:rFonts w:ascii="Arial Narrow" w:hAnsi="Arial Narrow"/>
-                <w:b/>
                 <w:bCs/>
                 <w:sz w:val="17"/>
                 <w:szCs w:val="17"/>
+                <w:highlight w:val="yellow"/>
               </w:rPr>
             </w:pPr>
-            <w:r>
-              <w:rPr>
-                <w:rFonts w:ascii="Arial Narrow" w:hAnsi="Arial Narrow"/>
-                <w:sz w:val="17"/>
-                <w:szCs w:val="17"/>
-              </w:rPr>
-              <w:t>Banco para el depósito de su salario:</w:t>
-            </w:r>
           </w:p>
         </w:tc>
         <w:tc>
@@ -4533,7 +4612,7 @@
                 <w:sz w:val="17"/>
                 <w:szCs w:val="17"/>
               </w:rPr>
-              <w:t>Fecha de inicio</w:t>
+              <w:t>Fecha de terminación</w:t>
             </w:r>
             <w:r>
               <w:rPr>
@@ -4561,13 +4640,12 @@
             <w:pPr>
               <w:rPr>
                 <w:rFonts w:ascii="Arial Narrow" w:hAnsi="Arial Narrow"/>
-                <w:b/>
                 <w:bCs/>
                 <w:sz w:val="17"/>
                 <w:szCs w:val="17"/>
               </w:rPr>
             </w:pPr>
-            <w:bookmarkStart w:id="45" w:name="cInicioEmbarque"/>
+            <w:bookmarkStart w:id="45" w:name="cFinalEmbarque"/>
             <w:bookmarkEnd w:id="45"/>
           </w:p>
         </w:tc>
@@ -4610,26 +4688,20 @@
                 <w:sz w:val="17"/>
                 <w:szCs w:val="17"/>
               </w:rPr>
-              <w:t>Fecha de terminación</w:t>
-            </w:r>
-            <w:r>
-              <w:rPr>
-                <w:rFonts w:ascii="Arial Narrow" w:hAnsi="Arial Narrow"/>
-                <w:sz w:val="17"/>
-                <w:szCs w:val="17"/>
-              </w:rPr>
-              <w:t xml:space="preserve"> de embarque</w:t>
-            </w:r>
-            <w:r>
-              <w:rPr>
-                <w:rFonts w:ascii="Arial Narrow" w:hAnsi="Arial Narrow"/>
-                <w:sz w:val="17"/>
-                <w:szCs w:val="17"/>
-              </w:rPr>
-              <w:t>:</w:t>
+              <w:t>Número de c</w:t>
+            </w:r>
+            <w:r>
+              <w:rPr>
+                <w:rFonts w:ascii="Arial Narrow" w:hAnsi="Arial Narrow"/>
+                <w:sz w:val="17"/>
+                <w:szCs w:val="17"/>
+              </w:rPr>
+              <w:t>uenta bancaria:</w:t>
             </w:r>
           </w:p>
         </w:tc>
+        <w:bookmarkStart w:id="46" w:name="cNumeroCuenta"/>
+        <w:bookmarkEnd w:id="46"/>
         <w:tc>
           <w:tcPr>
             <w:tcW w:w="2450" w:type="dxa"/>
@@ -4638,107 +4710,32 @@
             <w:pPr>
               <w:rPr>
                 <w:rFonts w:ascii="Arial Narrow" w:hAnsi="Arial Narrow"/>
-                <w:b/>
                 <w:bCs/>
                 <w:sz w:val="17"/>
                 <w:szCs w:val="17"/>
               </w:rPr>
             </w:pPr>
-            <w:bookmarkStart w:id="46" w:name="cFinalEmbarque"/>
-            <w:bookmarkEnd w:id="46"/>
-          </w:p>
-        </w:tc>
-      </w:tr>
-      <w:tr>
-        <w:tc>
-          <w:tcPr>
-            <w:tcW w:w="5220" w:type="dxa"/>
-          </w:tcPr>
-          <w:p>
-            <w:pPr>
-              <w:tabs>
-                <w:tab w:val="right" w:pos="4570"/>
-              </w:tabs>
+            <w:r>
               <w:rPr>
                 <w:rFonts w:ascii="Arial Narrow" w:hAnsi="Arial Narrow"/>
                 <w:bCs/>
                 <w:sz w:val="17"/>
                 <w:szCs w:val="17"/>
-                <w:highlight w:val="yellow"/>
-              </w:rPr>
-            </w:pPr>
-          </w:p>
-        </w:tc>
-        <w:tc>
-          <w:tcPr>
-            <w:tcW w:w="2860" w:type="dxa"/>
-          </w:tcPr>
-          <w:p>
-            <w:pPr>
-              <w:rPr>
-                <w:rFonts w:ascii="Arial Narrow" w:hAnsi="Arial Narrow"/>
-                <w:sz w:val="17"/>
-                <w:szCs w:val="17"/>
-              </w:rPr>
-            </w:pPr>
-            <w:r>
-              <w:rPr>
-                <w:rFonts w:ascii="Arial Narrow" w:hAnsi="Arial Narrow"/>
-                <w:sz w:val="17"/>
-                <w:szCs w:val="17"/>
-              </w:rPr>
-              <w:t>Número de c</w:t>
-            </w:r>
-            <w:r>
-              <w:rPr>
-                <w:rFonts w:ascii="Arial Narrow" w:hAnsi="Arial Narrow"/>
-                <w:sz w:val="17"/>
-                <w:szCs w:val="17"/>
-              </w:rPr>
-              <w:t>uenta bancaria:</w:t>
-            </w:r>
-          </w:p>
-        </w:tc>
-        <w:bookmarkStart w:id="47" w:name="cNumeroCuenta"/>
-        <w:bookmarkEnd w:id="47"/>
-        <w:tc>
-          <w:tcPr>
-            <w:tcW w:w="2450" w:type="dxa"/>
-          </w:tcPr>
-          <w:p>
-            <w:pPr>
-              <w:rPr>
-                <w:rFonts w:ascii="Arial Narrow" w:hAnsi="Arial Narrow"/>
-                <w:b/>
+              </w:rPr>
+              <w:fldChar w:fldCharType="begin"/>
+            </w:r>
+            <w:r>
+              <w:rPr>
+                <w:rFonts w:ascii="Arial Narrow" w:hAnsi="Arial Narrow"/>
                 <w:bCs/>
                 <w:sz w:val="17"/>
                 <w:szCs w:val="17"/>
               </w:rPr>
-            </w:pPr>
-            <w:r>
-              <w:rPr>
-                <w:rFonts w:ascii="Arial Narrow" w:hAnsi="Arial Narrow"/>
-                <w:b/>
-                <w:bCs/>
-                <w:sz w:val="17"/>
-                <w:szCs w:val="17"/>
-              </w:rPr>
-              <w:fldChar w:fldCharType="begin"/>
-            </w:r>
-            <w:r>
-              <w:rPr>
-                <w:rFonts w:ascii="Arial Narrow" w:hAnsi="Arial Narrow"/>
-                <w:b/>
-                <w:bCs/>
-                <w:sz w:val="17"/>
-                <w:szCs w:val="17"/>
-              </w:rPr>
               <w:instrText xml:space="preserve"> MERGEFIELD NUM_CUENT_BANC </w:instrText>
             </w:r>
             <w:r>
               <w:rPr>
                 <w:rFonts w:ascii="Arial Narrow" w:hAnsi="Arial Narrow"/>
-                <w:b/>
                 <w:bCs/>
                 <w:sz w:val="17"/>
                 <w:szCs w:val="17"/>
@@ -4801,6 +4798,7 @@
           <w:tab w:val="left" w:pos="5040"/>
         </w:tabs>
         <w:spacing w:before="120"/>
+        <w:jc w:val="center"/>
         <w:rPr>
           <w:sz w:val="17"/>
           <w:szCs w:val="17"/>
@@ -4838,11 +4836,12 @@
       </w:pPr>
       <w:r>
         <w:rPr>
+          <w:b/>
           <w:sz w:val="17"/>
           <w:szCs w:val="17"/>
           <w:lang w:val="es-ES_tradnl"/>
         </w:rPr>
-        <w:t xml:space="preserve">     </w:t>
+        <w:t xml:space="preserve">                                  </w:t>
       </w:r>
       <w:r>
         <w:rPr>
@@ -4904,7 +4903,7 @@
           <w:szCs w:val="17"/>
           <w:lang w:val="es-ES_tradnl"/>
         </w:rPr>
-        <w:t xml:space="preserve">         </w:t>
+        <w:t xml:space="preserve">     </w:t>
       </w:r>
       <w:r>
         <w:rPr>
@@ -4912,19 +4911,20 @@
           <w:szCs w:val="17"/>
           <w:lang w:val="es-ES_tradnl"/>
         </w:rPr>
-        <w:t xml:space="preserve">         </w:t>
-      </w:r>
-      <w:bookmarkStart w:id="48" w:name="cNombreLargo2"/>
-      <w:bookmarkEnd w:id="48"/>
-      <w:r>
-        <w:rPr>
-          <w:b/>
+        <w:t xml:space="preserve">                          </w:t>
+      </w:r>
+      <w:bookmarkStart w:id="47" w:name="_GoBack"/>
+      <w:bookmarkEnd w:id="47"/>
+      <w:r>
+        <w:rPr>
           <w:sz w:val="17"/>
           <w:szCs w:val="17"/>
           <w:lang w:val="es-ES_tradnl"/>
         </w:rPr>
-        <w:fldChar w:fldCharType="begin"/>
-      </w:r>
+        <w:t xml:space="preserve">        </w:t>
+      </w:r>
+      <w:bookmarkStart w:id="48" w:name="cNombreLargo2"/>
+      <w:bookmarkEnd w:id="48"/>
       <w:r>
         <w:rPr>
           <w:b/>
@@ -4932,7 +4932,7 @@
           <w:szCs w:val="17"/>
           <w:lang w:val="es-ES_tradnl"/>
         </w:rPr>
-        <w:instrText xml:space="preserve"> MERGEFIELD TRABAJADOR </w:instrText>
+        <w:fldChar w:fldCharType="begin"/>
       </w:r>
       <w:r>
         <w:rPr>
@@ -4941,6 +4941,15 @@
           <w:szCs w:val="17"/>
           <w:lang w:val="es-ES_tradnl"/>
         </w:rPr>
+        <w:instrText xml:space="preserve"> MERGEFIELD TRABAJADOR </w:instrText>
+      </w:r>
+      <w:r>
+        <w:rPr>
+          <w:b/>
+          <w:sz w:val="17"/>
+          <w:szCs w:val="17"/>
+          <w:lang w:val="es-ES_tradnl"/>
+        </w:rPr>
         <w:fldChar w:fldCharType="end"/>
       </w:r>
     </w:p>
@@ -4982,6 +4991,14 @@
           <w:szCs w:val="17"/>
         </w:rPr>
         <w:tab/>
+      </w:r>
+      <w:r>
+        <w:rPr>
+          <w:sz w:val="17"/>
+          <w:szCs w:val="17"/>
+          <w:lang w:val="es-ES_tradnl"/>
+        </w:rPr>
+        <w:t xml:space="preserve"> </w:t>
       </w:r>
       <w:r>
         <w:rPr>
@@ -12536,7 +12553,7 @@
         <w:sz w:val="16"/>
         <w:szCs w:val="15"/>
       </w:rPr>
-      <w:t>3</w:t>
+      <w:t>2</w:t>
     </w:r>
     <w:r>
       <w:rPr>
@@ -16308,7 +16325,7 @@
 </file>
 
 <file path=customXml/itemProps1.xml><?xml version="1.0" encoding="utf-8"?>
-<ds:datastoreItem xmlns:ds="http://schemas.openxmlformats.org/officeDocument/2006/customXml" ds:itemID="{4DEDE651-EF57-44BE-9FEC-9E861575FFA5}">
+<ds:datastoreItem xmlns:ds="http://schemas.openxmlformats.org/officeDocument/2006/customXml" ds:itemID="{EE78C433-58EE-441A-A87F-F1A9B12C1BBC}">
   <ds:schemaRefs>
     <ds:schemaRef ds:uri="http://schemas.openxmlformats.org/officeDocument/2006/bibliography"/>
   </ds:schemaRefs>
